--- a/Bioskectches/20200905__Sou_Cheng_Choi_NSF_Biosketch.docx
+++ b/Bioskectches/20200905__Sou_Cheng_Choi_NSF_Biosketch.docx
@@ -213,7 +213,25 @@
           <w:sz w:val="20"/>
           <w:szCs w:val="20"/>
         </w:rPr>
-        <w:t xml:space="preserve"> Singapore      Computational Science, Mathematics  </w:t>
+        <w:t xml:space="preserve"> </w:t>
+      </w:r>
+      <w:proofErr w:type="spellStart"/>
+      <w:r>
+        <w:rPr>
+          <w:rFonts w:ascii="Arial" w:hAnsi="Arial" w:cs="Arial"/>
+          <w:sz w:val="20"/>
+          <w:szCs w:val="20"/>
+        </w:rPr>
+        <w:t>Singapore</w:t>
+      </w:r>
+      <w:proofErr w:type="spellEnd"/>
+      <w:r>
+        <w:rPr>
+          <w:rFonts w:ascii="Arial" w:hAnsi="Arial" w:cs="Arial"/>
+          <w:sz w:val="20"/>
+          <w:szCs w:val="20"/>
+        </w:rPr>
+        <w:t xml:space="preserve">      Computational Science, Mathematics  </w:t>
       </w:r>
       <w:r>
         <w:rPr>
@@ -268,13 +286,23 @@
         <w:tab/>
         <w:t xml:space="preserve"> </w:t>
       </w:r>
-      <w:r>
-        <w:rPr>
-          <w:rFonts w:ascii="Arial" w:hAnsi="Arial" w:cs="Arial"/>
-          <w:sz w:val="20"/>
-          <w:szCs w:val="20"/>
-        </w:rPr>
-        <w:t xml:space="preserve">Singapore      </w:t>
+      <w:proofErr w:type="spellStart"/>
+      <w:r>
+        <w:rPr>
+          <w:rFonts w:ascii="Arial" w:hAnsi="Arial" w:cs="Arial"/>
+          <w:sz w:val="20"/>
+          <w:szCs w:val="20"/>
+        </w:rPr>
+        <w:t>Singapore</w:t>
+      </w:r>
+      <w:proofErr w:type="spellEnd"/>
+      <w:r>
+        <w:rPr>
+          <w:rFonts w:ascii="Arial" w:hAnsi="Arial" w:cs="Arial"/>
+          <w:sz w:val="20"/>
+          <w:szCs w:val="20"/>
+        </w:rPr>
+        <w:t xml:space="preserve">      </w:t>
       </w:r>
       <w:r>
         <w:rPr>
@@ -612,6 +640,14 @@
           <w:szCs w:val="20"/>
         </w:rPr>
         <w:t>Illinois Institute of Technology</w:t>
+      </w:r>
+      <w:r>
+        <w:rPr>
+          <w:rFonts w:ascii="Arial" w:hAnsi="Arial" w:cs="Arial"/>
+          <w:sz w:val="20"/>
+          <w:szCs w:val="20"/>
+        </w:rPr>
+        <w:t xml:space="preserve"> (IIT)</w:t>
       </w:r>
       <w:r>
         <w:rPr>
@@ -1116,7 +1152,43 @@
           <w:sz w:val="20"/>
           <w:szCs w:val="20"/>
         </w:rPr>
-        <w:t>Choi, SCT, Hickernell, FJ, McCourt, M, Rathinavel, J</w:t>
+        <w:t xml:space="preserve">Choi, SCT, </w:t>
+      </w:r>
+      <w:proofErr w:type="spellStart"/>
+      <w:r>
+        <w:rPr>
+          <w:rFonts w:ascii="Arial" w:hAnsi="Arial" w:cs="Arial"/>
+          <w:sz w:val="20"/>
+          <w:szCs w:val="20"/>
+        </w:rPr>
+        <w:t>Hickernell</w:t>
+      </w:r>
+      <w:proofErr w:type="spellEnd"/>
+      <w:r>
+        <w:rPr>
+          <w:rFonts w:ascii="Arial" w:hAnsi="Arial" w:cs="Arial"/>
+          <w:sz w:val="20"/>
+          <w:szCs w:val="20"/>
+        </w:rPr>
+        <w:t xml:space="preserve">, FJ, McCourt, M, </w:t>
+      </w:r>
+      <w:proofErr w:type="spellStart"/>
+      <w:r>
+        <w:rPr>
+          <w:rFonts w:ascii="Arial" w:hAnsi="Arial" w:cs="Arial"/>
+          <w:sz w:val="20"/>
+          <w:szCs w:val="20"/>
+        </w:rPr>
+        <w:t>Rathinavel</w:t>
+      </w:r>
+      <w:proofErr w:type="spellEnd"/>
+      <w:r>
+        <w:rPr>
+          <w:rFonts w:ascii="Arial" w:hAnsi="Arial" w:cs="Arial"/>
+          <w:sz w:val="20"/>
+          <w:szCs w:val="20"/>
+        </w:rPr>
+        <w:t>, J</w:t>
       </w:r>
       <w:r>
         <w:rPr>
@@ -1148,15 +1220,7 @@
           <w:sz w:val="20"/>
           <w:szCs w:val="20"/>
         </w:rPr>
-        <w:t xml:space="preserve"> Sorokin, A.</w:t>
-      </w:r>
-      <w:r>
-        <w:rPr>
-          <w:rFonts w:ascii="Arial" w:hAnsi="Arial" w:cs="Arial"/>
-          <w:sz w:val="20"/>
-          <w:szCs w:val="20"/>
-        </w:rPr>
-        <w:t xml:space="preserve"> </w:t>
+        <w:t xml:space="preserve"> Sorokin, A. </w:t>
       </w:r>
       <w:r>
         <w:rPr>
@@ -1166,13 +1230,23 @@
         </w:rPr>
         <w:t xml:space="preserve">(2020) </w:t>
       </w:r>
-      <w:r>
-        <w:rPr>
-          <w:rFonts w:ascii="Arial" w:hAnsi="Arial" w:cs="Arial"/>
-          <w:sz w:val="20"/>
-          <w:szCs w:val="20"/>
-        </w:rPr>
-        <w:t xml:space="preserve">QMCPy: A quasi-Monte Carlo Python Library. </w:t>
+      <w:proofErr w:type="spellStart"/>
+      <w:r>
+        <w:rPr>
+          <w:rFonts w:ascii="Arial" w:hAnsi="Arial" w:cs="Arial"/>
+          <w:sz w:val="20"/>
+          <w:szCs w:val="20"/>
+        </w:rPr>
+        <w:t>QMCPy</w:t>
+      </w:r>
+      <w:proofErr w:type="spellEnd"/>
+      <w:r>
+        <w:rPr>
+          <w:rFonts w:ascii="Arial" w:hAnsi="Arial" w:cs="Arial"/>
+          <w:sz w:val="20"/>
+          <w:szCs w:val="20"/>
+        </w:rPr>
+        <w:t xml:space="preserve">: A quasi-Monte Carlo Python Library. </w:t>
       </w:r>
       <w:r>
         <w:rPr>
@@ -1271,7 +1345,61 @@
           <w:sz w:val="20"/>
           <w:szCs w:val="20"/>
         </w:rPr>
-        <w:t>, Ding, Y, Hickernell, FJ, Jiang, L, Jimenez Rugama, LA, Li, D, Rathinavel, J, Tong, X,</w:t>
+        <w:t xml:space="preserve">, Ding, Y, </w:t>
+      </w:r>
+      <w:proofErr w:type="spellStart"/>
+      <w:r>
+        <w:rPr>
+          <w:rFonts w:ascii="Arial" w:hAnsi="Arial" w:cs="Arial"/>
+          <w:sz w:val="20"/>
+          <w:szCs w:val="20"/>
+        </w:rPr>
+        <w:t>Hickernell</w:t>
+      </w:r>
+      <w:proofErr w:type="spellEnd"/>
+      <w:r>
+        <w:rPr>
+          <w:rFonts w:ascii="Arial" w:hAnsi="Arial" w:cs="Arial"/>
+          <w:sz w:val="20"/>
+          <w:szCs w:val="20"/>
+        </w:rPr>
+        <w:t xml:space="preserve">, FJ, Jiang, L, Jimenez </w:t>
+      </w:r>
+      <w:proofErr w:type="spellStart"/>
+      <w:r>
+        <w:rPr>
+          <w:rFonts w:ascii="Arial" w:hAnsi="Arial" w:cs="Arial"/>
+          <w:sz w:val="20"/>
+          <w:szCs w:val="20"/>
+        </w:rPr>
+        <w:t>Rugama</w:t>
+      </w:r>
+      <w:proofErr w:type="spellEnd"/>
+      <w:r>
+        <w:rPr>
+          <w:rFonts w:ascii="Arial" w:hAnsi="Arial" w:cs="Arial"/>
+          <w:sz w:val="20"/>
+          <w:szCs w:val="20"/>
+        </w:rPr>
+        <w:t xml:space="preserve">, LA, Li, D, </w:t>
+      </w:r>
+      <w:proofErr w:type="spellStart"/>
+      <w:r>
+        <w:rPr>
+          <w:rFonts w:ascii="Arial" w:hAnsi="Arial" w:cs="Arial"/>
+          <w:sz w:val="20"/>
+          <w:szCs w:val="20"/>
+        </w:rPr>
+        <w:t>Rathinavel</w:t>
+      </w:r>
+      <w:proofErr w:type="spellEnd"/>
+      <w:r>
+        <w:rPr>
+          <w:rFonts w:ascii="Arial" w:hAnsi="Arial" w:cs="Arial"/>
+          <w:sz w:val="20"/>
+          <w:szCs w:val="20"/>
+        </w:rPr>
+        <w:t>, J, Tong, X,</w:t>
       </w:r>
       <w:r>
         <w:rPr>
@@ -1442,7 +1570,25 @@
           <w:sz w:val="20"/>
           <w:szCs w:val="20"/>
         </w:rPr>
-        <w:t xml:space="preserve"> Hickernell, FJ</w:t>
+        <w:t xml:space="preserve"> </w:t>
+      </w:r>
+      <w:proofErr w:type="spellStart"/>
+      <w:r>
+        <w:rPr>
+          <w:rFonts w:ascii="Arial" w:hAnsi="Arial" w:cs="Arial"/>
+          <w:sz w:val="20"/>
+          <w:szCs w:val="20"/>
+        </w:rPr>
+        <w:t>Hickernell</w:t>
+      </w:r>
+      <w:proofErr w:type="spellEnd"/>
+      <w:r>
+        <w:rPr>
+          <w:rFonts w:ascii="Arial" w:hAnsi="Arial" w:cs="Arial"/>
+          <w:sz w:val="20"/>
+          <w:szCs w:val="20"/>
+        </w:rPr>
+        <w:t>, FJ</w:t>
       </w:r>
       <w:r>
         <w:rPr>
@@ -1476,13 +1622,23 @@
           <w:szCs w:val="20"/>
         </w:rPr>
       </w:pPr>
-      <w:r>
-        <w:rPr>
-          <w:rFonts w:ascii="Arial" w:hAnsi="Arial" w:cs="Arial"/>
-          <w:sz w:val="20"/>
-          <w:szCs w:val="20"/>
-        </w:rPr>
-        <w:t>Hickernell, FJ</w:t>
+      <w:proofErr w:type="spellStart"/>
+      <w:r>
+        <w:rPr>
+          <w:rFonts w:ascii="Arial" w:hAnsi="Arial" w:cs="Arial"/>
+          <w:sz w:val="20"/>
+          <w:szCs w:val="20"/>
+        </w:rPr>
+        <w:t>Hickernell</w:t>
+      </w:r>
+      <w:proofErr w:type="spellEnd"/>
+      <w:r>
+        <w:rPr>
+          <w:rFonts w:ascii="Arial" w:hAnsi="Arial" w:cs="Arial"/>
+          <w:sz w:val="20"/>
+          <w:szCs w:val="20"/>
+        </w:rPr>
+        <w:t>, FJ</w:t>
       </w:r>
       <w:r>
         <w:rPr>
@@ -1530,7 +1686,25 @@
           <w:sz w:val="20"/>
           <w:szCs w:val="20"/>
         </w:rPr>
-        <w:t xml:space="preserve"> and Jimenez Rugama, LA. (201</w:t>
+        <w:t xml:space="preserve"> and Jimenez </w:t>
+      </w:r>
+      <w:proofErr w:type="spellStart"/>
+      <w:r>
+        <w:rPr>
+          <w:rFonts w:ascii="Arial" w:hAnsi="Arial" w:cs="Arial"/>
+          <w:sz w:val="20"/>
+          <w:szCs w:val="20"/>
+        </w:rPr>
+        <w:t>Rugama</w:t>
+      </w:r>
+      <w:proofErr w:type="spellEnd"/>
+      <w:r>
+        <w:rPr>
+          <w:rFonts w:ascii="Arial" w:hAnsi="Arial" w:cs="Arial"/>
+          <w:sz w:val="20"/>
+          <w:szCs w:val="20"/>
+        </w:rPr>
+        <w:t>, LA. (201</w:t>
       </w:r>
       <w:r>
         <w:rPr>
@@ -1546,7 +1720,25 @@
           <w:sz w:val="20"/>
           <w:szCs w:val="20"/>
         </w:rPr>
-        <w:t>). Monte Carlo simulation, automatic stopping criteria for, Wiley StatsRef: Statistics Reference Online.</w:t>
+        <w:t xml:space="preserve">). Monte Carlo simulation, automatic stopping criteria for, Wiley </w:t>
+      </w:r>
+      <w:proofErr w:type="spellStart"/>
+      <w:r>
+        <w:rPr>
+          <w:rFonts w:ascii="Arial" w:hAnsi="Arial" w:cs="Arial"/>
+          <w:sz w:val="20"/>
+          <w:szCs w:val="20"/>
+        </w:rPr>
+        <w:t>StatsRef</w:t>
+      </w:r>
+      <w:proofErr w:type="spellEnd"/>
+      <w:r>
+        <w:rPr>
+          <w:rFonts w:ascii="Arial" w:hAnsi="Arial" w:cs="Arial"/>
+          <w:sz w:val="20"/>
+          <w:szCs w:val="20"/>
+        </w:rPr>
+        <w:t>: Statistics Reference Online.</w:t>
       </w:r>
     </w:p>
     <w:p>
@@ -1620,7 +1812,43 @@
           <w:sz w:val="20"/>
           <w:szCs w:val="20"/>
         </w:rPr>
-        <w:t xml:space="preserve"> (2011).  MINRES-QLP: A Krylov subspace method for indefinite or singular symmetric systems, SIAM J. Sci. Comput., Volume 33, Number 4, 1810–1836. (Won the 2012 SIAM Linear Algebra Prize.)</w:t>
+        <w:t xml:space="preserve"> (2011).  MINRES-QLP: A </w:t>
+      </w:r>
+      <w:proofErr w:type="spellStart"/>
+      <w:r>
+        <w:rPr>
+          <w:rFonts w:ascii="Arial" w:hAnsi="Arial" w:cs="Arial"/>
+          <w:sz w:val="20"/>
+          <w:szCs w:val="20"/>
+        </w:rPr>
+        <w:t>Krylov</w:t>
+      </w:r>
+      <w:proofErr w:type="spellEnd"/>
+      <w:r>
+        <w:rPr>
+          <w:rFonts w:ascii="Arial" w:hAnsi="Arial" w:cs="Arial"/>
+          <w:sz w:val="20"/>
+          <w:szCs w:val="20"/>
+        </w:rPr>
+        <w:t xml:space="preserve"> subspace method for indefinite or singular symmetric systems, SIAM J. Sci. </w:t>
+      </w:r>
+      <w:proofErr w:type="spellStart"/>
+      <w:r>
+        <w:rPr>
+          <w:rFonts w:ascii="Arial" w:hAnsi="Arial" w:cs="Arial"/>
+          <w:sz w:val="20"/>
+          <w:szCs w:val="20"/>
+        </w:rPr>
+        <w:t>Comput</w:t>
+      </w:r>
+      <w:proofErr w:type="spellEnd"/>
+      <w:r>
+        <w:rPr>
+          <w:rFonts w:ascii="Arial" w:hAnsi="Arial" w:cs="Arial"/>
+          <w:sz w:val="20"/>
+          <w:szCs w:val="20"/>
+        </w:rPr>
+        <w:t>., Volume 33, Number 4, 1810–1836. (Won the 2012 SIAM Linear Algebra Prize.)</w:t>
       </w:r>
     </w:p>
     <w:p>
@@ -1757,7 +1985,25 @@
           <w:sz w:val="20"/>
           <w:szCs w:val="20"/>
         </w:rPr>
-        <w:t xml:space="preserve"> Wilkins-Diehr, N</w:t>
+        <w:t xml:space="preserve"> Wilkins-</w:t>
+      </w:r>
+      <w:proofErr w:type="spellStart"/>
+      <w:r>
+        <w:rPr>
+          <w:rFonts w:ascii="Arial" w:hAnsi="Arial" w:cs="Arial"/>
+          <w:sz w:val="20"/>
+          <w:szCs w:val="20"/>
+        </w:rPr>
+        <w:t>Diehr</w:t>
+      </w:r>
+      <w:proofErr w:type="spellEnd"/>
+      <w:r>
+        <w:rPr>
+          <w:rFonts w:ascii="Arial" w:hAnsi="Arial" w:cs="Arial"/>
+          <w:sz w:val="20"/>
+          <w:szCs w:val="20"/>
+        </w:rPr>
+        <w:t>, N</w:t>
       </w:r>
       <w:r>
         <w:rPr>
@@ -1789,7 +2035,25 @@
           <w:sz w:val="20"/>
           <w:szCs w:val="20"/>
         </w:rPr>
-        <w:t xml:space="preserve"> Howison, J</w:t>
+        <w:t xml:space="preserve"> </w:t>
+      </w:r>
+      <w:proofErr w:type="spellStart"/>
+      <w:r>
+        <w:rPr>
+          <w:rFonts w:ascii="Arial" w:hAnsi="Arial" w:cs="Arial"/>
+          <w:sz w:val="20"/>
+          <w:szCs w:val="20"/>
+        </w:rPr>
+        <w:t>Howison</w:t>
+      </w:r>
+      <w:proofErr w:type="spellEnd"/>
+      <w:r>
+        <w:rPr>
+          <w:rFonts w:ascii="Arial" w:hAnsi="Arial" w:cs="Arial"/>
+          <w:sz w:val="20"/>
+          <w:szCs w:val="20"/>
+        </w:rPr>
+        <w:t>, J</w:t>
       </w:r>
       <w:r>
         <w:rPr>
@@ -1837,7 +2101,25 @@
           <w:sz w:val="20"/>
           <w:szCs w:val="20"/>
         </w:rPr>
-        <w:t xml:space="preserve"> Elster, A</w:t>
+        <w:t xml:space="preserve"> </w:t>
+      </w:r>
+      <w:proofErr w:type="spellStart"/>
+      <w:r>
+        <w:rPr>
+          <w:rFonts w:ascii="Arial" w:hAnsi="Arial" w:cs="Arial"/>
+          <w:sz w:val="20"/>
+          <w:szCs w:val="20"/>
+        </w:rPr>
+        <w:t>Elster</w:t>
+      </w:r>
+      <w:proofErr w:type="spellEnd"/>
+      <w:r>
+        <w:rPr>
+          <w:rFonts w:ascii="Arial" w:hAnsi="Arial" w:cs="Arial"/>
+          <w:sz w:val="20"/>
+          <w:szCs w:val="20"/>
+        </w:rPr>
+        <w:t>, A</w:t>
       </w:r>
       <w:r>
         <w:rPr>
@@ -1902,13 +2184,23 @@
           <w:szCs w:val="20"/>
         </w:rPr>
       </w:pPr>
-      <w:r>
-        <w:rPr>
-          <w:rFonts w:ascii="Arial" w:hAnsi="Arial" w:cs="Arial"/>
-          <w:sz w:val="20"/>
-          <w:szCs w:val="20"/>
-        </w:rPr>
-        <w:t>Wulfe,</w:t>
+      <w:proofErr w:type="spellStart"/>
+      <w:r>
+        <w:rPr>
+          <w:rFonts w:ascii="Arial" w:hAnsi="Arial" w:cs="Arial"/>
+          <w:sz w:val="20"/>
+          <w:szCs w:val="20"/>
+        </w:rPr>
+        <w:t>Wulfe</w:t>
+      </w:r>
+      <w:proofErr w:type="spellEnd"/>
+      <w:r>
+        <w:rPr>
+          <w:rFonts w:ascii="Arial" w:hAnsi="Arial" w:cs="Arial"/>
+          <w:sz w:val="20"/>
+          <w:szCs w:val="20"/>
+        </w:rPr>
+        <w:t>,</w:t>
       </w:r>
       <w:r>
         <w:rPr>
@@ -1918,13 +2210,23 @@
         </w:rPr>
         <w:t xml:space="preserve"> B, </w:t>
       </w:r>
-      <w:r>
-        <w:rPr>
-          <w:rFonts w:ascii="Arial" w:hAnsi="Arial" w:cs="Arial"/>
-          <w:sz w:val="20"/>
-          <w:szCs w:val="20"/>
-        </w:rPr>
-        <w:t>Chintakindi,</w:t>
+      <w:proofErr w:type="spellStart"/>
+      <w:r>
+        <w:rPr>
+          <w:rFonts w:ascii="Arial" w:hAnsi="Arial" w:cs="Arial"/>
+          <w:sz w:val="20"/>
+          <w:szCs w:val="20"/>
+        </w:rPr>
+        <w:t>Chintakindi</w:t>
+      </w:r>
+      <w:proofErr w:type="spellEnd"/>
+      <w:r>
+        <w:rPr>
+          <w:rFonts w:ascii="Arial" w:hAnsi="Arial" w:cs="Arial"/>
+          <w:sz w:val="20"/>
+          <w:szCs w:val="20"/>
+        </w:rPr>
+        <w:t>,</w:t>
       </w:r>
       <w:r>
         <w:rPr>
@@ -1958,13 +2260,23 @@
         </w:rPr>
         <w:t xml:space="preserve">T, </w:t>
       </w:r>
-      <w:r>
-        <w:rPr>
-          <w:rFonts w:ascii="Arial" w:hAnsi="Arial" w:cs="Arial"/>
-          <w:sz w:val="20"/>
-          <w:szCs w:val="20"/>
-        </w:rPr>
-        <w:t xml:space="preserve">Hartong-Redden, </w:t>
+      <w:proofErr w:type="spellStart"/>
+      <w:r>
+        <w:rPr>
+          <w:rFonts w:ascii="Arial" w:hAnsi="Arial" w:cs="Arial"/>
+          <w:sz w:val="20"/>
+          <w:szCs w:val="20"/>
+        </w:rPr>
+        <w:t>Hartong</w:t>
+      </w:r>
+      <w:proofErr w:type="spellEnd"/>
+      <w:r>
+        <w:rPr>
+          <w:rFonts w:ascii="Arial" w:hAnsi="Arial" w:cs="Arial"/>
+          <w:sz w:val="20"/>
+          <w:szCs w:val="20"/>
+        </w:rPr>
+        <w:t xml:space="preserve">-Redden, </w:t>
       </w:r>
       <w:r>
         <w:rPr>
@@ -1974,13 +2286,23 @@
         </w:rPr>
         <w:t xml:space="preserve">R, </w:t>
       </w:r>
-      <w:r>
-        <w:rPr>
-          <w:rFonts w:ascii="Arial" w:hAnsi="Arial" w:cs="Arial"/>
-          <w:sz w:val="20"/>
-          <w:szCs w:val="20"/>
-        </w:rPr>
-        <w:t>Kodali,</w:t>
+      <w:proofErr w:type="spellStart"/>
+      <w:r>
+        <w:rPr>
+          <w:rFonts w:ascii="Arial" w:hAnsi="Arial" w:cs="Arial"/>
+          <w:sz w:val="20"/>
+          <w:szCs w:val="20"/>
+        </w:rPr>
+        <w:t>Kodali</w:t>
+      </w:r>
+      <w:proofErr w:type="spellEnd"/>
+      <w:r>
+        <w:rPr>
+          <w:rFonts w:ascii="Arial" w:hAnsi="Arial" w:cs="Arial"/>
+          <w:sz w:val="20"/>
+          <w:szCs w:val="20"/>
+        </w:rPr>
+        <w:t>,</w:t>
       </w:r>
       <w:r>
         <w:rPr>
@@ -2006,6 +2328,7 @@
         </w:rPr>
         <w:t xml:space="preserve">and </w:t>
       </w:r>
+      <w:proofErr w:type="spellStart"/>
       <w:r>
         <w:rPr>
           <w:rFonts w:ascii="Arial" w:hAnsi="Arial" w:cs="Arial"/>
@@ -2014,6 +2337,7 @@
         </w:rPr>
         <w:t>Kochenderfer</w:t>
       </w:r>
+      <w:proofErr w:type="spellEnd"/>
       <w:r>
         <w:rPr>
           <w:rFonts w:ascii="Arial" w:hAnsi="Arial" w:cs="Arial"/>
@@ -2118,6 +2442,7 @@
           <w:szCs w:val="20"/>
         </w:rPr>
       </w:pPr>
+      <w:proofErr w:type="spellStart"/>
       <w:r>
         <w:rPr>
           <w:rFonts w:ascii="Arial" w:hAnsi="Arial" w:cs="Arial"/>
@@ -2125,7 +2450,16 @@
           <w:szCs w:val="20"/>
         </w:rPr>
         <w:lastRenderedPageBreak/>
-        <w:t>Donoho, D</w:t>
+        <w:t>Donoho</w:t>
+      </w:r>
+      <w:proofErr w:type="spellEnd"/>
+      <w:r>
+        <w:rPr>
+          <w:rFonts w:ascii="Arial" w:hAnsi="Arial" w:cs="Arial"/>
+          <w:sz w:val="20"/>
+          <w:szCs w:val="20"/>
+        </w:rPr>
+        <w:t>, D</w:t>
       </w:r>
       <w:r>
         <w:rPr>
@@ -2149,7 +2483,25 @@
           <w:sz w:val="20"/>
           <w:szCs w:val="20"/>
         </w:rPr>
-        <w:t xml:space="preserve"> Flesia, A</w:t>
+        <w:t xml:space="preserve"> </w:t>
+      </w:r>
+      <w:proofErr w:type="spellStart"/>
+      <w:r>
+        <w:rPr>
+          <w:rFonts w:ascii="Arial" w:hAnsi="Arial" w:cs="Arial"/>
+          <w:sz w:val="20"/>
+          <w:szCs w:val="20"/>
+        </w:rPr>
+        <w:t>Flesia</w:t>
+      </w:r>
+      <w:proofErr w:type="spellEnd"/>
+      <w:r>
+        <w:rPr>
+          <w:rFonts w:ascii="Arial" w:hAnsi="Arial" w:cs="Arial"/>
+          <w:sz w:val="20"/>
+          <w:szCs w:val="20"/>
+        </w:rPr>
+        <w:t>, A</w:t>
       </w:r>
       <w:r>
         <w:rPr>
@@ -2165,7 +2517,25 @@
           <w:sz w:val="20"/>
           <w:szCs w:val="20"/>
         </w:rPr>
-        <w:t xml:space="preserve"> Huo, X Levi, O, Choi, </w:t>
+        <w:t xml:space="preserve"> </w:t>
+      </w:r>
+      <w:proofErr w:type="spellStart"/>
+      <w:r>
+        <w:rPr>
+          <w:rFonts w:ascii="Arial" w:hAnsi="Arial" w:cs="Arial"/>
+          <w:sz w:val="20"/>
+          <w:szCs w:val="20"/>
+        </w:rPr>
+        <w:t>Huo</w:t>
+      </w:r>
+      <w:proofErr w:type="spellEnd"/>
+      <w:r>
+        <w:rPr>
+          <w:rFonts w:ascii="Arial" w:hAnsi="Arial" w:cs="Arial"/>
+          <w:sz w:val="20"/>
+          <w:szCs w:val="20"/>
+        </w:rPr>
+        <w:t xml:space="preserve">, X Levi, O, Choi, </w:t>
       </w:r>
       <w:r>
         <w:rPr>
@@ -2397,7 +2767,7 @@
           <w:sz w:val="20"/>
           <w:szCs w:val="20"/>
         </w:rPr>
-        <w:t xml:space="preserve">at the Illinois Institute of Technology (IIT). I </w:t>
+        <w:t xml:space="preserve">at IIT. I </w:t>
       </w:r>
       <w:r>
         <w:rPr>
@@ -2525,23 +2895,57 @@
           <w:sz w:val="20"/>
           <w:szCs w:val="20"/>
         </w:rPr>
-        <w:t>in conferences and journals, as well as a</w:t>
-      </w:r>
-      <w:r>
-        <w:rPr>
-          <w:rFonts w:ascii="Arial" w:hAnsi="Arial" w:cs="Arial"/>
-          <w:sz w:val="20"/>
-          <w:szCs w:val="20"/>
-        </w:rPr>
-        <w:t>n ongoing</w:t>
-      </w:r>
-      <w:r>
-        <w:rPr>
-          <w:rFonts w:ascii="Arial" w:hAnsi="Arial" w:cs="Arial"/>
-          <w:sz w:val="20"/>
-          <w:szCs w:val="20"/>
-        </w:rPr>
-        <w:t xml:space="preserve"> software package called GAIL.</w:t>
+        <w:t xml:space="preserve">in conferences and journals, as well as </w:t>
+      </w:r>
+      <w:r>
+        <w:rPr>
+          <w:rFonts w:ascii="Arial" w:hAnsi="Arial" w:cs="Arial"/>
+          <w:sz w:val="20"/>
+          <w:szCs w:val="20"/>
+        </w:rPr>
+        <w:t xml:space="preserve">two </w:t>
+      </w:r>
+      <w:r>
+        <w:rPr>
+          <w:rFonts w:ascii="Arial" w:hAnsi="Arial" w:cs="Arial"/>
+          <w:sz w:val="20"/>
+          <w:szCs w:val="20"/>
+        </w:rPr>
+        <w:t>software package</w:t>
+      </w:r>
+      <w:r>
+        <w:rPr>
+          <w:rFonts w:ascii="Arial" w:hAnsi="Arial" w:cs="Arial"/>
+          <w:sz w:val="20"/>
+          <w:szCs w:val="20"/>
+        </w:rPr>
+        <w:t xml:space="preserve">s, </w:t>
+      </w:r>
+      <w:proofErr w:type="spellStart"/>
+      <w:r>
+        <w:rPr>
+          <w:rFonts w:ascii="Arial" w:hAnsi="Arial" w:cs="Arial"/>
+          <w:sz w:val="20"/>
+          <w:szCs w:val="20"/>
+        </w:rPr>
+        <w:t>QMCPy</w:t>
+      </w:r>
+      <w:proofErr w:type="spellEnd"/>
+      <w:r>
+        <w:rPr>
+          <w:rFonts w:ascii="Arial" w:hAnsi="Arial" w:cs="Arial"/>
+          <w:sz w:val="20"/>
+          <w:szCs w:val="20"/>
+        </w:rPr>
+        <w:t xml:space="preserve"> and </w:t>
+      </w:r>
+      <w:r>
+        <w:rPr>
+          <w:rFonts w:ascii="Arial" w:hAnsi="Arial" w:cs="Arial"/>
+          <w:sz w:val="20"/>
+          <w:szCs w:val="20"/>
+        </w:rPr>
+        <w:t>GAIL.</w:t>
       </w:r>
       <w:r>
         <w:rPr>
@@ -2557,7 +2961,7 @@
           <w:sz w:val="20"/>
           <w:szCs w:val="20"/>
         </w:rPr>
-        <w:t>Four</w:t>
+        <w:t>Seven</w:t>
       </w:r>
       <w:r>
         <w:rPr>
@@ -2613,63 +3017,23 @@
           <w:sz w:val="20"/>
           <w:szCs w:val="20"/>
         </w:rPr>
-        <w:t xml:space="preserve"> industries. At least </w:t>
-      </w:r>
-      <w:r>
-        <w:rPr>
-          <w:rFonts w:ascii="Arial" w:hAnsi="Arial" w:cs="Arial"/>
-          <w:sz w:val="20"/>
-          <w:szCs w:val="20"/>
-        </w:rPr>
-        <w:t>one MS student</w:t>
-      </w:r>
-      <w:r>
-        <w:rPr>
-          <w:rFonts w:ascii="Arial" w:hAnsi="Arial" w:cs="Arial"/>
-          <w:sz w:val="20"/>
-          <w:szCs w:val="20"/>
-        </w:rPr>
-        <w:t xml:space="preserve"> went on to p</w:t>
-      </w:r>
-      <w:r>
-        <w:rPr>
-          <w:rFonts w:ascii="Arial" w:hAnsi="Arial" w:cs="Arial"/>
-          <w:sz w:val="20"/>
-          <w:szCs w:val="20"/>
-        </w:rPr>
-        <w:t>ursue PhD degree in</w:t>
-      </w:r>
-      <w:r>
-        <w:rPr>
-          <w:rFonts w:ascii="Arial" w:hAnsi="Arial" w:cs="Arial"/>
-          <w:sz w:val="20"/>
-          <w:szCs w:val="20"/>
-        </w:rPr>
-        <w:t xml:space="preserve"> mathematical sciences</w:t>
-      </w:r>
-      <w:r>
-        <w:rPr>
-          <w:rFonts w:ascii="Arial" w:hAnsi="Arial" w:cs="Arial"/>
-          <w:sz w:val="20"/>
-          <w:szCs w:val="20"/>
-        </w:rPr>
-        <w:t>.</w:t>
-      </w:r>
-      <w:r>
-        <w:rPr>
-          <w:rFonts w:ascii="Arial" w:hAnsi="Arial" w:cs="Arial"/>
-          <w:sz w:val="20"/>
-          <w:szCs w:val="20"/>
-        </w:rPr>
-        <w:t xml:space="preserve"> We continue to collaborate with our current students </w:t>
-      </w:r>
-      <w:r>
-        <w:rPr>
-          <w:rFonts w:ascii="Arial" w:hAnsi="Arial" w:cs="Arial"/>
-          <w:sz w:val="20"/>
-          <w:szCs w:val="20"/>
-        </w:rPr>
-        <w:t>as well as</w:t>
+        <w:t xml:space="preserve"> industries. </w:t>
+      </w:r>
+      <w:r>
+        <w:rPr>
+          <w:rFonts w:ascii="Arial" w:hAnsi="Arial" w:cs="Arial"/>
+          <w:sz w:val="20"/>
+          <w:szCs w:val="20"/>
+        </w:rPr>
+        <w:t xml:space="preserve">We continue to collaborate with our current students </w:t>
+      </w:r>
+      <w:r>
+        <w:rPr>
+          <w:rFonts w:ascii="Arial" w:hAnsi="Arial" w:cs="Arial"/>
+          <w:sz w:val="20"/>
+          <w:szCs w:val="20"/>
+        </w:rPr>
+        <w:t>and</w:t>
       </w:r>
       <w:r>
         <w:rPr>
@@ -2685,7 +3049,7 @@
           <w:sz w:val="20"/>
           <w:szCs w:val="20"/>
         </w:rPr>
-        <w:t xml:space="preserve"> working in both industries and academia</w:t>
+        <w:t xml:space="preserve"> working in industries and academia</w:t>
       </w:r>
       <w:r>
         <w:rPr>
@@ -2845,7 +3209,63 @@
           <w:sz w:val="20"/>
           <w:szCs w:val="20"/>
         </w:rPr>
-        <w:t xml:space="preserve">With three undergraduates visiting IIT from Beijing Institute of Technology, we developed a paper by applying conditional </w:t>
+        <w:t>In Summer 2019, with</w:t>
+      </w:r>
+      <w:r>
+        <w:rPr>
+          <w:rFonts w:ascii="Arial" w:hAnsi="Arial" w:cs="Arial"/>
+          <w:sz w:val="20"/>
+          <w:szCs w:val="20"/>
+        </w:rPr>
+        <w:t xml:space="preserve"> three undergraduates visiting IIT</w:t>
+      </w:r>
+      <w:r>
+        <w:rPr>
+          <w:rFonts w:ascii="Arial" w:hAnsi="Arial" w:cs="Arial"/>
+          <w:sz w:val="20"/>
+          <w:szCs w:val="20"/>
+        </w:rPr>
+        <w:t xml:space="preserve"> </w:t>
+      </w:r>
+      <w:r>
+        <w:rPr>
+          <w:rFonts w:ascii="Arial" w:hAnsi="Arial" w:cs="Arial"/>
+          <w:sz w:val="20"/>
+          <w:szCs w:val="20"/>
+        </w:rPr>
+        <w:t>from Beijing,</w:t>
+      </w:r>
+      <w:r>
+        <w:rPr>
+          <w:rFonts w:ascii="Arial" w:hAnsi="Arial" w:cs="Arial"/>
+          <w:sz w:val="20"/>
+          <w:szCs w:val="20"/>
+        </w:rPr>
+        <w:t xml:space="preserve"> China,</w:t>
+      </w:r>
+      <w:r>
+        <w:rPr>
+          <w:rFonts w:ascii="Arial" w:hAnsi="Arial" w:cs="Arial"/>
+          <w:sz w:val="20"/>
+          <w:szCs w:val="20"/>
+        </w:rPr>
+        <w:t xml:space="preserve"> we developed a paper by applying</w:t>
+      </w:r>
+      <w:r>
+        <w:rPr>
+          <w:rFonts w:ascii="Arial" w:hAnsi="Arial" w:cs="Arial"/>
+          <w:sz w:val="20"/>
+          <w:szCs w:val="20"/>
+        </w:rPr>
+        <w:t xml:space="preserve"> </w:t>
+      </w:r>
+      <w:r>
+        <w:rPr>
+          <w:rFonts w:ascii="Arial" w:hAnsi="Arial" w:cs="Arial"/>
+          <w:sz w:val="20"/>
+          <w:szCs w:val="20"/>
+        </w:rPr>
+        <w:t xml:space="preserve">conditional </w:t>
       </w:r>
       <w:r>
         <w:rPr>
@@ -2861,7 +3281,113 @@
           <w:sz w:val="20"/>
           <w:szCs w:val="20"/>
         </w:rPr>
-        <w:t xml:space="preserve"> (cGANs) on asset price prediction in the subsequent year; it has been recently submitted for publication. </w:t>
+        <w:t xml:space="preserve">s </w:t>
+      </w:r>
+      <w:r>
+        <w:rPr>
+          <w:rFonts w:ascii="Arial" w:hAnsi="Arial" w:cs="Arial"/>
+          <w:sz w:val="20"/>
+          <w:szCs w:val="20"/>
+        </w:rPr>
+        <w:t>(</w:t>
+      </w:r>
+      <w:proofErr w:type="spellStart"/>
+      <w:r>
+        <w:rPr>
+          <w:rFonts w:ascii="Arial" w:hAnsi="Arial" w:cs="Arial"/>
+          <w:sz w:val="20"/>
+          <w:szCs w:val="20"/>
+        </w:rPr>
+        <w:t>cGANs</w:t>
+      </w:r>
+      <w:proofErr w:type="spellEnd"/>
+      <w:r>
+        <w:rPr>
+          <w:rFonts w:ascii="Arial" w:hAnsi="Arial" w:cs="Arial"/>
+          <w:sz w:val="20"/>
+          <w:szCs w:val="20"/>
+        </w:rPr>
+        <w:t xml:space="preserve">) on asset price prediction; it has been recently submitted for publication. </w:t>
+      </w:r>
+      <w:r>
+        <w:rPr>
+          <w:rFonts w:ascii="Arial" w:hAnsi="Arial" w:cs="Arial"/>
+          <w:sz w:val="20"/>
+          <w:szCs w:val="20"/>
+        </w:rPr>
+        <w:t xml:space="preserve">Four of the students applied for graduate schools with my recommendation and two of them received </w:t>
+      </w:r>
+      <w:r>
+        <w:rPr>
+          <w:rFonts w:ascii="Arial" w:hAnsi="Arial" w:cs="Arial"/>
+          <w:sz w:val="20"/>
+          <w:szCs w:val="20"/>
+        </w:rPr>
+        <w:t xml:space="preserve">multiple </w:t>
+      </w:r>
+      <w:r>
+        <w:rPr>
+          <w:rFonts w:ascii="Arial" w:hAnsi="Arial" w:cs="Arial"/>
+          <w:sz w:val="20"/>
+          <w:szCs w:val="20"/>
+        </w:rPr>
+        <w:t xml:space="preserve">offers from </w:t>
+      </w:r>
+      <w:r>
+        <w:rPr>
+          <w:rFonts w:ascii="Arial" w:hAnsi="Arial" w:cs="Arial"/>
+          <w:sz w:val="20"/>
+          <w:szCs w:val="20"/>
+        </w:rPr>
+        <w:t>Columbia University</w:t>
+      </w:r>
+      <w:r>
+        <w:rPr>
+          <w:rFonts w:ascii="Arial" w:hAnsi="Arial" w:cs="Arial"/>
+          <w:sz w:val="20"/>
+          <w:szCs w:val="20"/>
+        </w:rPr>
+        <w:t xml:space="preserve">, </w:t>
+      </w:r>
+      <w:r>
+        <w:rPr>
+          <w:rFonts w:ascii="Arial" w:hAnsi="Arial" w:cs="Arial"/>
+          <w:sz w:val="20"/>
+          <w:szCs w:val="20"/>
+        </w:rPr>
+        <w:t>Northwestern University</w:t>
+      </w:r>
+      <w:r>
+        <w:rPr>
+          <w:rFonts w:ascii="Arial" w:hAnsi="Arial" w:cs="Arial"/>
+          <w:sz w:val="20"/>
+          <w:szCs w:val="20"/>
+        </w:rPr>
+        <w:t xml:space="preserve">, </w:t>
+      </w:r>
+      <w:r>
+        <w:rPr>
+          <w:rFonts w:ascii="Arial" w:hAnsi="Arial" w:cs="Arial"/>
+          <w:sz w:val="20"/>
+          <w:szCs w:val="20"/>
+        </w:rPr>
+        <w:t>University of San Diego, California</w:t>
+      </w:r>
+      <w:r>
+        <w:rPr>
+          <w:rFonts w:ascii="Arial" w:hAnsi="Arial" w:cs="Arial"/>
+          <w:sz w:val="20"/>
+          <w:szCs w:val="20"/>
+        </w:rPr>
+        <w:t>,</w:t>
+      </w:r>
+      <w:r>
+        <w:rPr>
+          <w:rFonts w:ascii="Arial" w:hAnsi="Arial" w:cs="Arial"/>
+          <w:sz w:val="20"/>
+          <w:szCs w:val="20"/>
+        </w:rPr>
+        <w:t xml:space="preserve"> and New York University. </w:t>
       </w:r>
       <w:r>
         <w:rPr>
@@ -3165,7 +3691,7 @@
           <w:sz w:val="20"/>
           <w:szCs w:val="20"/>
         </w:rPr>
-        <w:t xml:space="preserve">and address standardization since Summer 2017. I seeded the student with some research ideas from a paper my coauthors and I </w:t>
+        <w:t xml:space="preserve">and address standardization since Summer 2017. I seeded the student with research ideas from a paper my coauthors and I </w:t>
       </w:r>
       <w:r>
         <w:rPr>
@@ -3422,14 +3948,6 @@
           <w:szCs w:val="20"/>
         </w:rPr>
         <w:t xml:space="preserve">. </w:t>
-      </w:r>
-      <w:r>
-        <w:rPr>
-          <w:rFonts w:ascii="Arial" w:hAnsi="Arial" w:cs="Arial"/>
-          <w:sz w:val="20"/>
-          <w:szCs w:val="20"/>
-        </w:rPr>
-        <w:t xml:space="preserve"> </w:t>
       </w:r>
     </w:p>
     <w:p>
@@ -3874,11 +4392,9 @@
         <w:spacing w:after="0" w:line="240" w:lineRule="auto"/>
         <w:jc w:val="both"/>
         <w:rPr>
-          <w:rFonts w:ascii="Times New Roman" w:eastAsia="Times New Roman" w:hAnsi="Times New Roman" w:cs="Times New Roman"/>
-          <w:color w:val="000000" w:themeColor="text1"/>
-          <w:sz w:val="24"/>
-          <w:szCs w:val="24"/>
-          <w:lang w:eastAsia="zh-CN"/>
+          <w:rFonts w:ascii="Arial" w:hAnsi="Arial" w:cs="Arial"/>
+          <w:sz w:val="20"/>
+          <w:szCs w:val="20"/>
         </w:rPr>
       </w:pPr>
       <w:r>
@@ -3939,7 +4455,7 @@
           <w:szCs w:val="20"/>
           <w:lang w:eastAsia="zh-CN"/>
         </w:rPr>
-        <w:t xml:space="preserve">. </w:t>
+        <w:t xml:space="preserve">. For instance, in the past few years, I received inquiries from </w:t>
       </w:r>
       <w:r>
         <w:rPr>
@@ -3949,7 +4465,7 @@
           <w:szCs w:val="20"/>
           <w:lang w:eastAsia="zh-CN"/>
         </w:rPr>
-        <w:t xml:space="preserve">For instance, in the past few years, I received inquiries from </w:t>
+        <w:t xml:space="preserve">members of </w:t>
       </w:r>
       <w:r>
         <w:rPr>
@@ -3959,7 +4475,7 @@
           <w:szCs w:val="20"/>
           <w:lang w:eastAsia="zh-CN"/>
         </w:rPr>
-        <w:t xml:space="preserve">members of </w:t>
+        <w:t>Stanford University</w:t>
       </w:r>
       <w:r>
         <w:rPr>
@@ -3969,7 +4485,7 @@
           <w:szCs w:val="20"/>
           <w:lang w:eastAsia="zh-CN"/>
         </w:rPr>
-        <w:t>Stanford University</w:t>
+        <w:t>, US</w:t>
       </w:r>
       <w:r>
         <w:rPr>
@@ -3979,7 +4495,7 @@
           <w:szCs w:val="20"/>
           <w:lang w:eastAsia="zh-CN"/>
         </w:rPr>
-        <w:t>, US</w:t>
+        <w:t xml:space="preserve"> and Peking University, China on questions related </w:t>
       </w:r>
       <w:r>
         <w:rPr>
@@ -3989,7 +4505,7 @@
           <w:szCs w:val="20"/>
           <w:lang w:eastAsia="zh-CN"/>
         </w:rPr>
-        <w:t xml:space="preserve"> and Peking University, China on questions related </w:t>
+        <w:t>to my</w:t>
       </w:r>
       <w:r>
         <w:rPr>
@@ -3999,7 +4515,7 @@
           <w:szCs w:val="20"/>
           <w:lang w:eastAsia="zh-CN"/>
         </w:rPr>
-        <w:t>to my</w:t>
+        <w:t xml:space="preserve"> mathematical software MINRES-QLP Pack. I helped debug the researcher’s programs and discussed potentially more efficient approaches to solve their problems. </w:t>
       </w:r>
       <w:r>
         <w:rPr>
@@ -4009,7 +4525,7 @@
           <w:szCs w:val="20"/>
           <w:lang w:eastAsia="zh-CN"/>
         </w:rPr>
-        <w:t xml:space="preserve"> mathematical software MINRES-QLP Pack. I helped debug the researcher’s programs and discussed potentially more efficient approaches to solve their problems. </w:t>
+        <w:t>These researchers have applied my algorithms to enhance nonlinear algorithms such as deep learning</w:t>
       </w:r>
       <w:r>
         <w:rPr>
@@ -4019,7 +4535,7 @@
           <w:szCs w:val="20"/>
           <w:lang w:eastAsia="zh-CN"/>
         </w:rPr>
-        <w:t xml:space="preserve">These researchers have applied my algorithms to enhance nonlinear algorithms such as deep learning or for solving complex problems arising in </w:t>
+        <w:t xml:space="preserve"> in </w:t>
       </w:r>
       <w:r>
         <w:rPr>
@@ -4029,7 +4545,7 @@
           <w:szCs w:val="20"/>
           <w:lang w:eastAsia="zh-CN"/>
         </w:rPr>
-        <w:t>studies of nanophysics.</w:t>
+        <w:t xml:space="preserve">the prestigious software </w:t>
       </w:r>
       <w:r>
         <w:rPr>
@@ -4039,7 +4555,7 @@
           <w:szCs w:val="20"/>
           <w:lang w:eastAsia="zh-CN"/>
         </w:rPr>
-        <w:t xml:space="preserve"> </w:t>
+        <w:t>Theano</w:t>
       </w:r>
       <w:r>
         <w:rPr>
@@ -4049,7 +4565,7 @@
           <w:szCs w:val="20"/>
           <w:lang w:eastAsia="zh-CN"/>
         </w:rPr>
-        <w:t xml:space="preserve"> </w:t>
+        <w:t xml:space="preserve"> or for solving complex problems arising in </w:t>
       </w:r>
       <w:r>
         <w:rPr>
@@ -4059,7 +4575,7 @@
           <w:szCs w:val="20"/>
           <w:lang w:eastAsia="zh-CN"/>
         </w:rPr>
-        <w:t xml:space="preserve">Another example involves my consulting services offered to Allstate Corporation </w:t>
+        <w:t>studies of nanophysics.</w:t>
       </w:r>
       <w:r>
         <w:rPr>
@@ -4069,7 +4585,7 @@
           <w:szCs w:val="20"/>
           <w:lang w:eastAsia="zh-CN"/>
         </w:rPr>
-        <w:t xml:space="preserve">between </w:t>
+        <w:t xml:space="preserve"> </w:t>
       </w:r>
       <w:r>
         <w:rPr>
@@ -4079,7 +4595,7 @@
           <w:szCs w:val="20"/>
           <w:lang w:eastAsia="zh-CN"/>
         </w:rPr>
-        <w:t xml:space="preserve">Jun 2016 </w:t>
+        <w:t xml:space="preserve"> </w:t>
       </w:r>
       <w:r>
         <w:rPr>
@@ -4089,7 +4605,7 @@
           <w:szCs w:val="20"/>
           <w:lang w:eastAsia="zh-CN"/>
         </w:rPr>
-        <w:t xml:space="preserve">to Dec 2017 </w:t>
+        <w:t xml:space="preserve">Another example involves my consulting services offered to Allstate Corporation </w:t>
       </w:r>
       <w:r>
         <w:rPr>
@@ -4099,7 +4615,7 @@
           <w:szCs w:val="20"/>
           <w:lang w:eastAsia="zh-CN"/>
         </w:rPr>
-        <w:t>that use</w:t>
+        <w:t xml:space="preserve">between </w:t>
       </w:r>
       <w:r>
         <w:rPr>
@@ -4109,7 +4625,7 @@
           <w:szCs w:val="20"/>
           <w:lang w:eastAsia="zh-CN"/>
         </w:rPr>
-        <w:t>d</w:t>
+        <w:t xml:space="preserve">Jun 2016 </w:t>
       </w:r>
       <w:r>
         <w:rPr>
@@ -4119,7 +4635,7 @@
           <w:szCs w:val="20"/>
           <w:lang w:eastAsia="zh-CN"/>
         </w:rPr>
-        <w:t xml:space="preserve"> multi-core machines to perform parallel computations of risk modeling </w:t>
+        <w:t xml:space="preserve">to Dec 2017 </w:t>
       </w:r>
       <w:r>
         <w:rPr>
@@ -4129,7 +4645,7 @@
           <w:szCs w:val="20"/>
           <w:lang w:eastAsia="zh-CN"/>
         </w:rPr>
-        <w:t>as well as</w:t>
+        <w:t>that use</w:t>
       </w:r>
       <w:r>
         <w:rPr>
@@ -4139,7 +4655,7 @@
           <w:szCs w:val="20"/>
           <w:lang w:eastAsia="zh-CN"/>
         </w:rPr>
-        <w:t xml:space="preserve"> </w:t>
+        <w:t>d</w:t>
       </w:r>
       <w:r>
         <w:rPr>
@@ -4149,7 +4665,7 @@
           <w:szCs w:val="20"/>
           <w:lang w:eastAsia="zh-CN"/>
         </w:rPr>
-        <w:t xml:space="preserve">instantaneous traffic and incident </w:t>
+        <w:t xml:space="preserve"> multi-core machines to perform parallel computations of risk modeling </w:t>
       </w:r>
       <w:r>
         <w:rPr>
@@ -4159,7 +4675,7 @@
           <w:szCs w:val="20"/>
           <w:lang w:eastAsia="zh-CN"/>
         </w:rPr>
-        <w:t>analysis for over 20 mi</w:t>
+        <w:t>as well as</w:t>
       </w:r>
       <w:r>
         <w:rPr>
@@ -4169,7 +4685,7 @@
           <w:szCs w:val="20"/>
           <w:lang w:eastAsia="zh-CN"/>
         </w:rPr>
-        <w:t>llion road segments in America. I also collaborate</w:t>
+        <w:t xml:space="preserve"> </w:t>
       </w:r>
       <w:r>
         <w:rPr>
@@ -4179,7 +4695,7 @@
           <w:szCs w:val="20"/>
           <w:lang w:eastAsia="zh-CN"/>
         </w:rPr>
-        <w:t>d</w:t>
+        <w:t xml:space="preserve">instantaneous traffic and incident </w:t>
       </w:r>
       <w:r>
         <w:rPr>
@@ -4189,10 +4705,7 @@
           <w:szCs w:val="20"/>
           <w:lang w:eastAsia="zh-CN"/>
         </w:rPr>
-        <w:t xml:space="preserve"> with Stanford University on a challenging project related to rea-time collision risk prediction over immediate time horizons using multi-core GPU machines; the work has resulted in a paper accepted by the </w:t>
-      </w:r>
-      <w:r>
-        <w:t>17th International Conference on Autonomous Agents and Multiagent Systems (AAMAS 2018)</w:t>
+        <w:t>analysis for over 20 mi</w:t>
       </w:r>
       <w:r>
         <w:rPr>
@@ -4202,19 +4715,41 @@
           <w:szCs w:val="20"/>
           <w:lang w:eastAsia="zh-CN"/>
         </w:rPr>
+        <w:t>llion road segments in America. I also collaborate</w:t>
+      </w:r>
+      <w:r>
+        <w:rPr>
+          <w:rFonts w:ascii="Arial" w:eastAsia="Times New Roman" w:hAnsi="Arial" w:cs="Arial"/>
+          <w:color w:val="000000" w:themeColor="text1"/>
+          <w:sz w:val="20"/>
+          <w:szCs w:val="20"/>
+          <w:lang w:eastAsia="zh-CN"/>
+        </w:rPr>
+        <w:t>d</w:t>
+      </w:r>
+      <w:r>
+        <w:rPr>
+          <w:rFonts w:ascii="Arial" w:eastAsia="Times New Roman" w:hAnsi="Arial" w:cs="Arial"/>
+          <w:color w:val="000000" w:themeColor="text1"/>
+          <w:sz w:val="20"/>
+          <w:szCs w:val="20"/>
+          <w:lang w:eastAsia="zh-CN"/>
+        </w:rPr>
+        <w:t xml:space="preserve"> with Stanford University on a challenging project related to rea-time collision risk prediction over immediate time horizons using multi-core GPU machines; the work has resulted in a paper accepted by the </w:t>
+      </w:r>
+      <w:r>
+        <w:t>17th International Conference on Autonomous Agents and Multiagent Systems (AAMAS 2018)</w:t>
+      </w:r>
+      <w:r>
+        <w:rPr>
+          <w:rFonts w:ascii="Arial" w:eastAsia="Times New Roman" w:hAnsi="Arial" w:cs="Arial"/>
+          <w:color w:val="000000" w:themeColor="text1"/>
+          <w:sz w:val="20"/>
+          <w:szCs w:val="20"/>
+          <w:lang w:eastAsia="zh-CN"/>
+        </w:rPr>
         <w:t xml:space="preserve">. </w:t>
       </w:r>
-    </w:p>
-    <w:p>
-      <w:pPr>
-        <w:spacing w:after="0" w:line="240" w:lineRule="auto"/>
-        <w:jc w:val="both"/>
-        <w:rPr>
-          <w:rFonts w:ascii="Arial" w:hAnsi="Arial" w:cs="Arial"/>
-          <w:sz w:val="20"/>
-          <w:szCs w:val="20"/>
-        </w:rPr>
-      </w:pPr>
       <w:r>
         <w:rPr>
           <w:rFonts w:ascii="Arial" w:hAnsi="Arial" w:cs="Arial"/>
